--- a/A1-1/report.docx
+++ b/A1-1/report.docx
@@ -24,42 +24,26 @@
     <w:p>
       <w:pPr>
         <w:pStyle w:val="3"/>
-        <w:bidi w:val="0"/>
-        <w:rPr>
-          <w:rFonts w:hint="default"/>
-          <w:lang w:val="en-US" w:eastAsia="zh-CN"/>
-        </w:rPr>
-      </w:pPr>
-      <w:r>
-        <w:rPr>
-          <w:rFonts w:hint="eastAsia"/>
-          <w:lang w:val="en-US" w:eastAsia="zh-CN"/>
-        </w:rPr>
-        <w:t>(Despite I have tried several days to debug some potential tiny bugs in my code, but unfortunately I still cannot find them, such that my snake cannot converge for almost all objects.)</w:t>
-      </w:r>
+        <w:numPr>
+          <w:ilvl w:val="1"/>
+          <w:numId w:val="1"/>
+        </w:numPr>
+        <w:bidi w:val="0"/>
+      </w:pPr>
       <w:bookmarkStart w:id="0" w:name="_GoBack"/>
       <w:bookmarkEnd w:id="0"/>
+      <w:r>
+        <w:rPr>
+          <w:rFonts w:hint="eastAsia"/>
+        </w:rPr>
+        <w:t>For the binary images (circle, square, star, shape) and the vase, segment the objects</w:t>
+      </w:r>
     </w:p>
     <w:p>
       <w:pPr>
         <w:pStyle w:val="3"/>
         <w:numPr>
-          <w:ilvl w:val="1"/>
-          <w:numId w:val="1"/>
-        </w:numPr>
-        <w:bidi w:val="0"/>
-      </w:pPr>
-      <w:r>
-        <w:rPr>
-          <w:rFonts w:hint="eastAsia"/>
-        </w:rPr>
-        <w:t>For the binary images (circle, square, star, shape) and the vase, segment the objects</w:t>
-      </w:r>
-    </w:p>
-    <w:p>
-      <w:pPr>
-        <w:pStyle w:val="3"/>
-        <w:numPr>
+          <w:ilvl w:val="0"/>
           <w:numId w:val="0"/>
         </w:numPr>
         <w:bidi w:val="0"/>
